--- a/Doc/Prepair_for_L5/CHÚ Ý.docx
+++ b/Doc/Prepair_for_L5/CHÚ Ý.docx
@@ -1246,15 +1246,7 @@
           <w:sz w:val="26"/>
           <w:szCs w:val="26"/>
         </w:rPr>
-        <w:t>0-&gt;j chỉ thứ tự các n-grams trong file nguồ</w:t>
-      </w:r>
-      <w:r>
-        <w:rPr>
-          <w:rFonts w:ascii="Times New Roman" w:hAnsi="Times New Roman" w:cs="Times New Roman"/>
-          <w:sz w:val="26"/>
-          <w:szCs w:val="26"/>
-        </w:rPr>
-        <w:t>n;</w:t>
+        <w:t>0-&gt;j chỉ thứ tự các n-grams trong file nguồn;</w:t>
       </w:r>
     </w:p>
     <w:p>
@@ -1418,23 +1410,60 @@
     </w:p>
     <w:p>
       <w:pPr>
-        <w:jc w:val="center"/>
-        <w:rPr>
-          <w:rFonts w:ascii="Times New Roman" w:hAnsi="Times New Roman" w:cs="Times New Roman"/>
-          <w:sz w:val="26"/>
-          <w:szCs w:val="26"/>
-        </w:rPr>
-      </w:pPr>
-      <w:r>
-        <w:rPr>
-          <w:rFonts w:ascii="Times New Roman" w:hAnsi="Times New Roman" w:cs="Times New Roman"/>
-          <w:sz w:val="26"/>
-          <w:szCs w:val="26"/>
-        </w:rPr>
-        <w:t>---HẾT---</w:t>
+        <w:rPr>
+          <w:rFonts w:ascii="Times New Roman" w:hAnsi="Times New Roman" w:cs="Times New Roman"/>
+          <w:b/>
+          <w:sz w:val="26"/>
+          <w:szCs w:val="26"/>
+        </w:rPr>
+      </w:pPr>
+      <w:r>
+        <w:rPr>
+          <w:rFonts w:ascii="Times New Roman" w:hAnsi="Times New Roman" w:cs="Times New Roman"/>
+          <w:b/>
+          <w:sz w:val="26"/>
+          <w:szCs w:val="26"/>
+        </w:rPr>
+        <w:t>Deadline là 21h thứ 2 mọi người phải xo</w:t>
       </w:r>
       <w:bookmarkStart w:id="0" w:name="_GoBack"/>
       <w:bookmarkEnd w:id="0"/>
+      <w:r>
+        <w:rPr>
+          <w:rFonts w:ascii="Times New Roman" w:hAnsi="Times New Roman" w:cs="Times New Roman"/>
+          <w:b/>
+          <w:sz w:val="26"/>
+          <w:szCs w:val="26"/>
+        </w:rPr>
+        <w:t>ng để còn review ráp code lại. Tại mọi người không chịu làm từ đầu nên giờ khổ vậy đó. Hi vọng mọi người không buông xui.</w:t>
+      </w:r>
+    </w:p>
+    <w:p>
+      <w:pPr>
+        <w:rPr>
+          <w:rFonts w:ascii="Times New Roman" w:hAnsi="Times New Roman" w:cs="Times New Roman"/>
+          <w:sz w:val="26"/>
+          <w:szCs w:val="26"/>
+        </w:rPr>
+      </w:pPr>
+    </w:p>
+    <w:p>
+      <w:pPr>
+        <w:jc w:val="center"/>
+        <w:rPr>
+          <w:rFonts w:ascii="Times New Roman" w:hAnsi="Times New Roman" w:cs="Times New Roman"/>
+          <w:sz w:val="26"/>
+          <w:szCs w:val="26"/>
+        </w:rPr>
+      </w:pPr>
+      <w:r>
+        <w:rPr>
+          <w:rFonts w:ascii="Times New Roman" w:hAnsi="Times New Roman" w:cs="Times New Roman"/>
+          <w:sz w:val="26"/>
+          <w:szCs w:val="26"/>
+        </w:rPr>
+        <w:t>---HẾT---</w:t>
+      </w:r>
     </w:p>
     <w:p>
       <w:pPr>
